--- a/paper/Machine Learning to Detect Anomalies from Application Logs.docx
+++ b/paper/Machine Learning to Detect Anomalies from Application Logs.docx
@@ -225,7 +225,6 @@
           <w:szCs w:val="21"/>
         </w:rPr>
       </w:pPr>
-      <w:bookmarkStart w:id="0" w:name="_GoBack"/>
       <w:r>
         <w:rPr>
           <w:rStyle w:val="7"/>
@@ -238,7 +237,6 @@
         <w:t>By applying machine learning to system-generated debugging logs, we’ve gained key insights and transformed these logs into critically valuable data sources.</w:t>
       </w:r>
     </w:p>
-    <w:bookmarkEnd w:id="0"/>
     <w:p>
       <w:pPr>
         <w:pStyle w:val="3"/>
@@ -489,8 +487,8 @@
         </w:rPr>
         <w:drawing>
           <wp:inline distT="0" distB="0" distL="0" distR="0">
-            <wp:extent cx="8601075" cy="3886200"/>
-            <wp:effectExtent l="0" t="0" r="9525" b="0"/>
+            <wp:extent cx="5258435" cy="2376170"/>
+            <wp:effectExtent l="0" t="0" r="18415" b="5080"/>
             <wp:docPr id="11" name="图片 11" descr="Picture1"/>
             <wp:cNvGraphicFramePr>
               <a:graphicFrameLocks xmlns:a="http://schemas.openxmlformats.org/drawingml/2006/main" noChangeAspect="1"/>
@@ -520,7 +518,7 @@
                   <pic:spPr>
                     <a:xfrm>
                       <a:off x="0" y="0"/>
-                      <a:ext cx="8601075" cy="3886200"/>
+                      <a:ext cx="5258435" cy="2376170"/>
                     </a:xfrm>
                     <a:prstGeom prst="rect">
                       <a:avLst/>
@@ -587,8 +585,8 @@
         </w:rPr>
         <w:drawing>
           <wp:inline distT="0" distB="0" distL="0" distR="0">
-            <wp:extent cx="8648700" cy="3886200"/>
-            <wp:effectExtent l="0" t="0" r="0" b="0"/>
+            <wp:extent cx="4977765" cy="2236470"/>
+            <wp:effectExtent l="0" t="0" r="13335" b="11430"/>
             <wp:docPr id="10" name="图片 10" descr="Picture2"/>
             <wp:cNvGraphicFramePr>
               <a:graphicFrameLocks xmlns:a="http://schemas.openxmlformats.org/drawingml/2006/main" noChangeAspect="1"/>
@@ -618,7 +616,7 @@
                   <pic:spPr>
                     <a:xfrm>
                       <a:off x="0" y="0"/>
-                      <a:ext cx="8648700" cy="3886200"/>
+                      <a:ext cx="4977765" cy="2236470"/>
                     </a:xfrm>
                     <a:prstGeom prst="rect">
                       <a:avLst/>
@@ -685,8 +683,8 @@
         </w:rPr>
         <w:drawing>
           <wp:inline distT="0" distB="0" distL="0" distR="0">
-            <wp:extent cx="8324850" cy="3762375"/>
-            <wp:effectExtent l="0" t="0" r="0" b="9525"/>
+            <wp:extent cx="5000625" cy="2259965"/>
+            <wp:effectExtent l="0" t="0" r="9525" b="6985"/>
             <wp:docPr id="9" name="图片 9" descr="Picture3"/>
             <wp:cNvGraphicFramePr>
               <a:graphicFrameLocks xmlns:a="http://schemas.openxmlformats.org/drawingml/2006/main" noChangeAspect="1"/>
@@ -716,7 +714,7 @@
                   <pic:spPr>
                     <a:xfrm>
                       <a:off x="0" y="0"/>
-                      <a:ext cx="8324850" cy="3762375"/>
+                      <a:ext cx="5000625" cy="2259965"/>
                     </a:xfrm>
                     <a:prstGeom prst="rect">
                       <a:avLst/>
@@ -798,8 +796,8 @@
         </w:rPr>
         <w:drawing>
           <wp:inline distT="0" distB="0" distL="0" distR="0">
-            <wp:extent cx="8229600" cy="3714750"/>
-            <wp:effectExtent l="0" t="0" r="0" b="0"/>
+            <wp:extent cx="4983480" cy="2249805"/>
+            <wp:effectExtent l="0" t="0" r="7620" b="17145"/>
             <wp:docPr id="8" name="图片 8" descr="Picture4"/>
             <wp:cNvGraphicFramePr>
               <a:graphicFrameLocks xmlns:a="http://schemas.openxmlformats.org/drawingml/2006/main" noChangeAspect="1"/>
@@ -829,7 +827,7 @@
                   <pic:spPr>
                     <a:xfrm>
                       <a:off x="0" y="0"/>
-                      <a:ext cx="8229600" cy="3714750"/>
+                      <a:ext cx="4983480" cy="2249805"/>
                     </a:xfrm>
                     <a:prstGeom prst="rect">
                       <a:avLst/>
@@ -957,21 +955,24 @@
         <w:pStyle w:val="4"/>
         <w:spacing w:before="0" w:beforeAutospacing="0" w:after="330" w:afterAutospacing="0" w:line="345" w:lineRule="atLeast"/>
         <w:rPr>
-          <w:sz w:val="21"/>
-          <w:szCs w:val="21"/>
-        </w:rPr>
-      </w:pPr>
-      <w:r>
-        <w:rPr>
           <w:b/>
           <w:bCs/>
           <w:sz w:val="21"/>
           <w:szCs w:val="21"/>
         </w:rPr>
+      </w:pPr>
+      <w:bookmarkStart w:id="0" w:name="_GoBack"/>
+      <w:r>
+        <w:rPr>
+          <w:b/>
+          <w:bCs/>
+          <w:sz w:val="21"/>
+          <w:szCs w:val="21"/>
+        </w:rPr>
         <w:drawing>
           <wp:inline distT="0" distB="0" distL="0" distR="0">
-            <wp:extent cx="3295650" cy="2847975"/>
-            <wp:effectExtent l="0" t="0" r="0" b="9525"/>
+            <wp:extent cx="1786255" cy="1544320"/>
+            <wp:effectExtent l="0" t="0" r="4445" b="17780"/>
             <wp:docPr id="7" name="图片 7" descr="Picture5"/>
             <wp:cNvGraphicFramePr>
               <a:graphicFrameLocks xmlns:a="http://schemas.openxmlformats.org/drawingml/2006/main" noChangeAspect="1"/>
@@ -1001,7 +1002,7 @@
                   <pic:spPr>
                     <a:xfrm>
                       <a:off x="0" y="0"/>
-                      <a:ext cx="3295650" cy="2847975"/>
+                      <a:ext cx="1786255" cy="1544320"/>
                     </a:xfrm>
                     <a:prstGeom prst="rect">
                       <a:avLst/>
@@ -1017,6 +1018,17 @@
           </wp:inline>
         </w:drawing>
       </w:r>
+      <w:bookmarkEnd w:id="0"/>
+    </w:p>
+    <w:p>
+      <w:pPr>
+        <w:pStyle w:val="4"/>
+        <w:spacing w:before="0" w:beforeAutospacing="0" w:after="330" w:afterAutospacing="0" w:line="345" w:lineRule="atLeast"/>
+        <w:rPr>
+          <w:sz w:val="21"/>
+          <w:szCs w:val="21"/>
+        </w:rPr>
+      </w:pPr>
       <w:r>
         <w:rPr>
           <w:b/>
@@ -1216,8 +1228,8 @@
         </w:rPr>
         <w:drawing>
           <wp:inline distT="0" distB="0" distL="0" distR="0">
-            <wp:extent cx="4314825" cy="2381250"/>
-            <wp:effectExtent l="0" t="0" r="9525" b="0"/>
+            <wp:extent cx="3094990" cy="1708150"/>
+            <wp:effectExtent l="0" t="0" r="10160" b="6350"/>
             <wp:docPr id="6" name="图片 6" descr="Picture6"/>
             <wp:cNvGraphicFramePr>
               <a:graphicFrameLocks xmlns:a="http://schemas.openxmlformats.org/drawingml/2006/main" noChangeAspect="1"/>
@@ -1247,7 +1259,7 @@
                   <pic:spPr>
                     <a:xfrm>
                       <a:off x="0" y="0"/>
-                      <a:ext cx="4314825" cy="2381250"/>
+                      <a:ext cx="3094990" cy="1708150"/>
                     </a:xfrm>
                     <a:prstGeom prst="rect">
                       <a:avLst/>
@@ -1363,8 +1375,8 @@
         </w:rPr>
         <w:drawing>
           <wp:inline distT="0" distB="0" distL="0" distR="0">
-            <wp:extent cx="4762500" cy="3076575"/>
-            <wp:effectExtent l="0" t="0" r="0" b="9525"/>
+            <wp:extent cx="3051810" cy="1971675"/>
+            <wp:effectExtent l="0" t="0" r="15240" b="9525"/>
             <wp:docPr id="5" name="图片 5" descr="Picture7"/>
             <wp:cNvGraphicFramePr>
               <a:graphicFrameLocks xmlns:a="http://schemas.openxmlformats.org/drawingml/2006/main" noChangeAspect="1"/>
@@ -1394,7 +1406,7 @@
                   <pic:spPr>
                     <a:xfrm>
                       <a:off x="0" y="0"/>
-                      <a:ext cx="4762500" cy="3076575"/>
+                      <a:ext cx="3051810" cy="1971675"/>
                     </a:xfrm>
                     <a:prstGeom prst="rect">
                       <a:avLst/>
@@ -1444,8 +1456,8 @@
         </w:rPr>
         <w:drawing>
           <wp:inline distT="0" distB="0" distL="0" distR="0">
-            <wp:extent cx="4762500" cy="1628775"/>
-            <wp:effectExtent l="0" t="0" r="0" b="9525"/>
+            <wp:extent cx="3642360" cy="1245870"/>
+            <wp:effectExtent l="0" t="0" r="15240" b="11430"/>
             <wp:docPr id="4" name="图片 4" descr="Picture8"/>
             <wp:cNvGraphicFramePr>
               <a:graphicFrameLocks xmlns:a="http://schemas.openxmlformats.org/drawingml/2006/main" noChangeAspect="1"/>
@@ -1475,7 +1487,7 @@
                   <pic:spPr>
                     <a:xfrm>
                       <a:off x="0" y="0"/>
-                      <a:ext cx="4762500" cy="1628775"/>
+                      <a:ext cx="3642360" cy="1245870"/>
                     </a:xfrm>
                     <a:prstGeom prst="rect">
                       <a:avLst/>
@@ -1525,8 +1537,8 @@
         </w:rPr>
         <w:drawing>
           <wp:inline distT="0" distB="0" distL="0" distR="0">
-            <wp:extent cx="4762500" cy="1504950"/>
-            <wp:effectExtent l="0" t="0" r="0" b="0"/>
+            <wp:extent cx="2965450" cy="937260"/>
+            <wp:effectExtent l="0" t="0" r="6350" b="15240"/>
             <wp:docPr id="3" name="图片 3" descr="Picture9"/>
             <wp:cNvGraphicFramePr>
               <a:graphicFrameLocks xmlns:a="http://schemas.openxmlformats.org/drawingml/2006/main" noChangeAspect="1"/>
@@ -1556,7 +1568,7 @@
                   <pic:spPr>
                     <a:xfrm>
                       <a:off x="0" y="0"/>
-                      <a:ext cx="4762500" cy="1504950"/>
+                      <a:ext cx="2965450" cy="937260"/>
                     </a:xfrm>
                     <a:prstGeom prst="rect">
                       <a:avLst/>
@@ -1623,8 +1635,8 @@
         </w:rPr>
         <w:drawing>
           <wp:inline distT="0" distB="0" distL="0" distR="0">
-            <wp:extent cx="9039225" cy="4695825"/>
-            <wp:effectExtent l="0" t="0" r="9525" b="9525"/>
+            <wp:extent cx="5311775" cy="2759710"/>
+            <wp:effectExtent l="0" t="0" r="3175" b="2540"/>
             <wp:docPr id="2" name="图片 2" descr="Picture10"/>
             <wp:cNvGraphicFramePr>
               <a:graphicFrameLocks xmlns:a="http://schemas.openxmlformats.org/drawingml/2006/main" noChangeAspect="1"/>
@@ -1654,7 +1666,7 @@
                   <pic:spPr>
                     <a:xfrm>
                       <a:off x="0" y="0"/>
-                      <a:ext cx="9039225" cy="4695825"/>
+                      <a:ext cx="5311775" cy="2759710"/>
                     </a:xfrm>
                     <a:prstGeom prst="rect">
                       <a:avLst/>
@@ -1704,8 +1716,8 @@
         </w:rPr>
         <w:drawing>
           <wp:inline distT="0" distB="0" distL="0" distR="0">
-            <wp:extent cx="7981950" cy="5343525"/>
-            <wp:effectExtent l="0" t="0" r="0" b="9525"/>
+            <wp:extent cx="5461000" cy="3656330"/>
+            <wp:effectExtent l="0" t="0" r="6350" b="1270"/>
             <wp:docPr id="1" name="图片 1" descr="Picture11"/>
             <wp:cNvGraphicFramePr>
               <a:graphicFrameLocks xmlns:a="http://schemas.openxmlformats.org/drawingml/2006/main" noChangeAspect="1"/>
@@ -1735,7 +1747,7 @@
                   <pic:spPr>
                     <a:xfrm>
                       <a:off x="0" y="0"/>
-                      <a:ext cx="7981950" cy="5343525"/>
+                      <a:ext cx="5461000" cy="3656330"/>
                     </a:xfrm>
                     <a:prstGeom prst="rect">
                       <a:avLst/>
